--- a/Charles McCormick/template.docx
+++ b/Charles McCormick/template.docx
@@ -3464,77 +3464,22 @@
       </w:r>
     </w:p>
     <w:p>
-      <w:pPr>
-        <w:rPr>
-          <w:b/>
-          <w:bCs/>
-        </w:rPr>
-      </w:pPr>
-      <w:r>
-        <w:rPr>
-          <w:b/>
-          <w:bCs/>
-        </w:rPr>
+      <w:r>
         <w:t xml:space="preserve">I used adobe XD to come up with </w:t>
       </w:r>
-      <w:proofErr w:type="gramStart"/>
-      <w:r>
-        <w:rPr>
-          <w:b/>
-          <w:bCs/>
-        </w:rPr>
-        <w:t>all of</w:t>
-      </w:r>
-      <w:proofErr w:type="gramEnd"/>
-      <w:r>
-        <w:rPr>
-          <w:b/>
-          <w:bCs/>
-        </w:rPr>
+      <w:r>
+        <w:t>all</w:t>
+      </w:r>
+      <w:r>
         <w:t xml:space="preserve"> my designs</w:t>
       </w:r>
-    </w:p>
-    <w:p>
-      <w:pPr>
-        <w:rPr>
-          <w:b/>
-          <w:bCs/>
-        </w:rPr>
-      </w:pPr>
-    </w:p>
-    <w:p>
-      <w:pPr>
-        <w:rPr>
-          <w:b/>
-          <w:bCs/>
-        </w:rPr>
-      </w:pPr>
-    </w:p>
-    <w:p>
-      <w:pPr>
-        <w:rPr>
-          <w:b/>
-          <w:bCs/>
-        </w:rPr>
-      </w:pPr>
-    </w:p>
-    <w:p>
-      <w:pPr>
-        <w:rPr>
-          <w:b/>
-          <w:bCs/>
-        </w:rPr>
-      </w:pPr>
-      <w:r>
-        <w:rPr>
-          <w:b/>
-          <w:bCs/>
-        </w:rPr>
-        <w:t>Trello</w:t>
-      </w:r>
-    </w:p>
-    <w:p>
-      <w:pPr>
+      <w:r>
+        <w:t>.</w:t>
+      </w:r>
+    </w:p>
+    <w:p>
+      <w:pPr>
+        <w:jc w:val="center"/>
         <w:rPr>
           <w:b/>
           <w:bCs/>
@@ -3544,12 +3489,11 @@
         <w:rPr>
           <w:noProof/>
         </w:rPr>
-        <w:lastRenderedPageBreak/>
         <w:drawing>
-          <wp:inline distT="0" distB="0" distL="0" distR="0" wp14:anchorId="6B7CED9E" wp14:editId="165C7F7D">
-            <wp:extent cx="4550735" cy="2599052"/>
-            <wp:effectExtent l="0" t="0" r="2540" b="0"/>
-            <wp:docPr id="14" name="Picture 14"/>
+          <wp:inline distT="0" distB="0" distL="0" distR="0" wp14:anchorId="4436F575" wp14:editId="33BC7419">
+            <wp:extent cx="3902149" cy="1996901"/>
+            <wp:effectExtent l="0" t="0" r="3175" b="3810"/>
+            <wp:docPr id="16" name="Picture 16"/>
             <wp:cNvGraphicFramePr>
               <a:graphicFrameLocks xmlns:a="http://schemas.openxmlformats.org/drawingml/2006/main" noChangeAspect="1"/>
             </wp:cNvGraphicFramePr>
@@ -3569,6 +3513,101 @@
                   <pic:spPr>
                     <a:xfrm>
                       <a:off x="0" y="0"/>
+                      <a:ext cx="3912322" cy="2002107"/>
+                    </a:xfrm>
+                    <a:prstGeom prst="rect">
+                      <a:avLst/>
+                    </a:prstGeom>
+                  </pic:spPr>
+                </pic:pic>
+              </a:graphicData>
+            </a:graphic>
+          </wp:inline>
+        </w:drawing>
+      </w:r>
+    </w:p>
+    <w:p>
+      <w:pPr>
+        <w:rPr>
+          <w:b/>
+          <w:bCs/>
+        </w:rPr>
+      </w:pPr>
+      <w:r>
+        <w:rPr>
+          <w:b/>
+          <w:bCs/>
+        </w:rPr>
+        <w:lastRenderedPageBreak/>
+        <w:t>Trello</w:t>
+      </w:r>
+    </w:p>
+    <w:p>
+      <w:pPr>
+        <w:rPr>
+          <w:b/>
+          <w:bCs/>
+        </w:rPr>
+      </w:pPr>
+      <w:r>
+        <w:rPr>
+          <w:b/>
+          <w:bCs/>
+        </w:rPr>
+        <w:t xml:space="preserve">I used </w:t>
+      </w:r>
+      <w:proofErr w:type="spellStart"/>
+      <w:r>
+        <w:rPr>
+          <w:b/>
+          <w:bCs/>
+        </w:rPr>
+        <w:t>trello</w:t>
+      </w:r>
+      <w:proofErr w:type="spellEnd"/>
+      <w:r>
+        <w:rPr>
+          <w:b/>
+          <w:bCs/>
+        </w:rPr>
+        <w:t xml:space="preserve"> to effectively manage my progress and keep ahead of work setting deadlines for my self and keeping track of progress</w:t>
+      </w:r>
+    </w:p>
+    <w:p>
+      <w:pPr>
+        <w:rPr>
+          <w:b/>
+          <w:bCs/>
+        </w:rPr>
+      </w:pPr>
+      <w:r>
+        <w:rPr>
+          <w:noProof/>
+        </w:rPr>
+        <w:drawing>
+          <wp:inline distT="0" distB="0" distL="0" distR="0" wp14:anchorId="6B7CED9E" wp14:editId="165C7F7D">
+            <wp:extent cx="4550735" cy="2599052"/>
+            <wp:effectExtent l="0" t="0" r="2540" b="0"/>
+            <wp:docPr id="14" name="Picture 14"/>
+            <wp:cNvGraphicFramePr>
+              <a:graphicFrameLocks xmlns:a="http://schemas.openxmlformats.org/drawingml/2006/main" noChangeAspect="1"/>
+            </wp:cNvGraphicFramePr>
+            <a:graphic xmlns:a="http://schemas.openxmlformats.org/drawingml/2006/main">
+              <a:graphicData uri="http://schemas.openxmlformats.org/drawingml/2006/picture">
+                <pic:pic xmlns:pic="http://schemas.openxmlformats.org/drawingml/2006/picture">
+                  <pic:nvPicPr>
+                    <pic:cNvPr id="1" name=""/>
+                    <pic:cNvPicPr/>
+                  </pic:nvPicPr>
+                  <pic:blipFill>
+                    <a:blip r:embed="rId19"/>
+                    <a:stretch>
+                      <a:fillRect/>
+                    </a:stretch>
+                  </pic:blipFill>
+                  <pic:spPr>
+                    <a:xfrm>
+                      <a:off x="0" y="0"/>
                       <a:ext cx="4590727" cy="2621893"/>
                     </a:xfrm>
                     <a:prstGeom prst="rect">
@@ -3609,7 +3648,7 @@
                     <pic:cNvPicPr/>
                   </pic:nvPicPr>
                   <pic:blipFill>
-                    <a:blip r:embed="rId19"/>
+                    <a:blip r:embed="rId20"/>
                     <a:stretch>
                       <a:fillRect/>
                     </a:stretch>
@@ -4428,7 +4467,7 @@
 </file>
 
 <file path=customXml/itemProps1.xml><?xml version="1.0" encoding="utf-8"?>
-<ds:datastoreItem xmlns:ds="http://schemas.openxmlformats.org/officeDocument/2006/customXml" ds:itemID="{489EEEBE-1EB8-48C2-9B3A-0DD442C4BA34}">
+<ds:datastoreItem xmlns:ds="http://schemas.openxmlformats.org/officeDocument/2006/customXml" ds:itemID="{0A9A42A2-A19A-4B9C-808F-31A82EB99B5C}">
   <ds:schemaRefs>
     <ds:schemaRef ds:uri="http://schemas.openxmlformats.org/officeDocument/2006/bibliography"/>
   </ds:schemaRefs>
